--- a/generated_itineraries/day_8_itinerary.docx
+++ b/generated_itineraries/day_8_itinerary.docx
@@ -141,11 +141,9 @@
                       <w:szCs w:val="30"/>
                       <w:lang w:val="en-IN"/>
                     </w:rPr>
-                    <w:t xml:space="preserve">- Distance: N/A</w:t>
+                    <w:t xml:space="preserve">Travel Distance: Explore the city on foot</w:t>
                     <w:br/>
-                    <w:t xml:space="preserve">- Time: N/A</w:t>
-                    <w:br/>
-                    <w:t xml:space="preserve">Immerse yourself in the rich cultural heritage of Kolhapur with visits to the majestic Mahalaxmi Temple, New Palace, and Rankala Lake. Explore the bustling markets for local handicrafts and souvenirs.</w:t>
+                    <w:t xml:space="preserve">Take a heritage tour of Nagpur, visiting iconic landmarks like the Futala Lake, Zero Mile Stone, and the Sitabuldi Fort. Enjoy a traditional vegetarian dinner at a local restaurant.</w:t>
                     <w:br/>
                     <w:t xml:space="preserve"/>
                     <w:br/>
@@ -341,7 +339,7 @@
                       <w:szCs w:val="44"/>
                       <w:lang w:val="en-IN"/>
                     </w:rPr>
-                    <w:t xml:space="preserve">Day 8: Kolhapur Cultural Immersion</w:t>
+                    <w:t xml:space="preserve">Day 8: Heritage Tour of Nagpur</w:t>
                   </w:r>
                 </w:p>
               </w:txbxContent>
